--- a/Desarrollo/RSAC/Casos de Uso/RSAC_DECUS10.docx
+++ b/Desarrollo/RSAC/Casos de Uso/RSAC_DECUS10.docx
@@ -29,13 +29,13 @@
         </w:rPr>
       </w:sdtEndPr>
       <w:sdtContent>
-        <w:bookmarkStart w:id="0" w:name="_Toc391325453" w:displacedByCustomXml="prev"/>
+        <w:bookmarkStart w:id="0" w:name="_Toc391715346" w:displacedByCustomXml="prev"/>
         <w:bookmarkEnd w:id="0" w:displacedByCustomXml="prev"/>
-        <w:bookmarkStart w:id="1" w:name="_Toc391714464" w:displacedByCustomXml="prev"/>
+        <w:bookmarkStart w:id="1" w:name="_Toc391714504" w:displacedByCustomXml="prev"/>
         <w:bookmarkEnd w:id="1" w:displacedByCustomXml="prev"/>
-        <w:bookmarkStart w:id="2" w:name="_Toc391714504" w:displacedByCustomXml="prev"/>
+        <w:bookmarkStart w:id="2" w:name="_Toc391714464" w:displacedByCustomXml="prev"/>
         <w:bookmarkEnd w:id="2" w:displacedByCustomXml="prev"/>
-        <w:bookmarkStart w:id="3" w:name="_Toc391715346" w:displacedByCustomXml="prev"/>
+        <w:bookmarkStart w:id="3" w:name="_Toc391325453" w:displacedByCustomXml="prev"/>
         <w:bookmarkEnd w:id="3" w:displacedByCustomXml="prev"/>
         <w:p>
           <w:pPr>
@@ -223,7 +223,7 @@
                   </wp:anchor>
                 </w:drawing>
               </mc:Choice>
-              <mc:Fallback xmlns:mo="http://schemas.microsoft.com/office/mac/office/2008/main" xmlns:mv="urn:schemas-microsoft-com:mac:vml">
+              <mc:Fallback xmlns:mv="urn:schemas-microsoft-com:mac:vml" xmlns:mo="http://schemas.microsoft.com/office/mac/office/2008/main">
                 <w:pict>
                   <v:rect w14:anchorId="12366E7F" id="3 Rectángulo" o:spid="_x0000_s1026" style="position:absolute;margin-left:-86pt;margin-top:-70.85pt;width:614.35pt;height:11in;z-index:-251667968;visibility:visible;mso-wrap-style:square;mso-width-percent:0;mso-wrap-distance-left:9pt;mso-wrap-distance-top:0;mso-wrap-distance-right:9pt;mso-wrap-distance-bottom:0;mso-position-horizontal:absolute;mso-position-horizontal-relative:text;mso-position-vertical:absolute;mso-position-vertical-relative:text;mso-width-percent:0;mso-width-relative:margin;v-text-anchor:middle" o:gfxdata="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" fillcolor="#1f497d [3215]" stroked="f" strokeweight="2pt"/>
                 </w:pict>
@@ -523,7 +523,7 @@
                             <w:txbxContent>
                               <w:p>
                                 <w:pPr>
-                                  <w:pStyle w:val="NoSpacing"/>
+                                  <w:pStyle w:val="Sinespaciado"/>
                                   <w:jc w:val="right"/>
                                   <w:rPr>
                                     <w:rFonts w:asciiTheme="majorHAnsi" w:eastAsiaTheme="majorEastAsia" w:hAnsiTheme="majorHAnsi" w:cstheme="majorBidi"/>
@@ -727,7 +727,67 @@
                                     <w:szCs w:val="36"/>
                                     <w:lang w:eastAsia="es-PE"/>
                                   </w:rPr>
-                                  <w:t>Documento de caso de uso del sistema</w:t>
+                                  <w:t xml:space="preserve">Documento de </w:t>
+                                </w:r>
+                                <w:r>
+                                  <w:rPr>
+                                    <w:rFonts w:asciiTheme="majorHAnsi" w:hAnsiTheme="majorHAnsi"/>
+                                    <w:noProof/>
+                                    <w:sz w:val="40"/>
+                                    <w:szCs w:val="36"/>
+                                    <w:lang w:eastAsia="es-PE"/>
+                                  </w:rPr>
+                                  <w:t>especificación de C</w:t>
+                                </w:r>
+                                <w:r>
+                                  <w:rPr>
+                                    <w:rFonts w:asciiTheme="majorHAnsi" w:hAnsiTheme="majorHAnsi"/>
+                                    <w:noProof/>
+                                    <w:sz w:val="40"/>
+                                    <w:szCs w:val="36"/>
+                                    <w:lang w:eastAsia="es-PE"/>
+                                  </w:rPr>
+                                  <w:t xml:space="preserve">aso de </w:t>
+                                </w:r>
+                                <w:r>
+                                  <w:rPr>
+                                    <w:rFonts w:asciiTheme="majorHAnsi" w:hAnsiTheme="majorHAnsi"/>
+                                    <w:noProof/>
+                                    <w:sz w:val="40"/>
+                                    <w:szCs w:val="36"/>
+                                    <w:lang w:eastAsia="es-PE"/>
+                                  </w:rPr>
+                                  <w:t>U</w:t>
+                                </w:r>
+                                <w:r>
+                                  <w:rPr>
+                                    <w:rFonts w:asciiTheme="majorHAnsi" w:hAnsiTheme="majorHAnsi"/>
+                                    <w:noProof/>
+                                    <w:sz w:val="40"/>
+                                    <w:szCs w:val="36"/>
+                                    <w:lang w:eastAsia="es-PE"/>
+                                  </w:rPr>
+                                  <w:t xml:space="preserve">so del </w:t>
+                                </w:r>
+                                <w:r>
+                                  <w:rPr>
+                                    <w:rFonts w:asciiTheme="majorHAnsi" w:hAnsiTheme="majorHAnsi"/>
+                                    <w:noProof/>
+                                    <w:sz w:val="40"/>
+                                    <w:szCs w:val="36"/>
+                                    <w:lang w:eastAsia="es-PE"/>
+                                  </w:rPr>
+                                  <w:t>S</w:t>
+                                </w:r>
+                                <w:r>
+                                  <w:rPr>
+                                    <w:rFonts w:asciiTheme="majorHAnsi" w:hAnsiTheme="majorHAnsi"/>
+                                    <w:noProof/>
+                                    <w:sz w:val="40"/>
+                                    <w:szCs w:val="36"/>
+                                    <w:lang w:eastAsia="es-PE"/>
+                                  </w:rPr>
+                                  <w:t>istema</w:t>
                                 </w:r>
                                 <w:r>
                                   <w:rPr>
@@ -846,7 +906,67 @@
                               <w:szCs w:val="36"/>
                               <w:lang w:eastAsia="es-PE"/>
                             </w:rPr>
-                            <w:t>Documento de caso de uso del sistema</w:t>
+                            <w:t xml:space="preserve">Documento de </w:t>
+                          </w:r>
+                          <w:r>
+                            <w:rPr>
+                              <w:rFonts w:asciiTheme="majorHAnsi" w:hAnsiTheme="majorHAnsi"/>
+                              <w:noProof/>
+                              <w:sz w:val="40"/>
+                              <w:szCs w:val="36"/>
+                              <w:lang w:eastAsia="es-PE"/>
+                            </w:rPr>
+                            <w:t>especificación de C</w:t>
+                          </w:r>
+                          <w:r>
+                            <w:rPr>
+                              <w:rFonts w:asciiTheme="majorHAnsi" w:hAnsiTheme="majorHAnsi"/>
+                              <w:noProof/>
+                              <w:sz w:val="40"/>
+                              <w:szCs w:val="36"/>
+                              <w:lang w:eastAsia="es-PE"/>
+                            </w:rPr>
+                            <w:t xml:space="preserve">aso de </w:t>
+                          </w:r>
+                          <w:r>
+                            <w:rPr>
+                              <w:rFonts w:asciiTheme="majorHAnsi" w:hAnsiTheme="majorHAnsi"/>
+                              <w:noProof/>
+                              <w:sz w:val="40"/>
+                              <w:szCs w:val="36"/>
+                              <w:lang w:eastAsia="es-PE"/>
+                            </w:rPr>
+                            <w:t>U</w:t>
+                          </w:r>
+                          <w:r>
+                            <w:rPr>
+                              <w:rFonts w:asciiTheme="majorHAnsi" w:hAnsiTheme="majorHAnsi"/>
+                              <w:noProof/>
+                              <w:sz w:val="40"/>
+                              <w:szCs w:val="36"/>
+                              <w:lang w:eastAsia="es-PE"/>
+                            </w:rPr>
+                            <w:t xml:space="preserve">so del </w:t>
+                          </w:r>
+                          <w:r>
+                            <w:rPr>
+                              <w:rFonts w:asciiTheme="majorHAnsi" w:hAnsiTheme="majorHAnsi"/>
+                              <w:noProof/>
+                              <w:sz w:val="40"/>
+                              <w:szCs w:val="36"/>
+                              <w:lang w:eastAsia="es-PE"/>
+                            </w:rPr>
+                            <w:t>S</w:t>
+                          </w:r>
+                          <w:r>
+                            <w:rPr>
+                              <w:rFonts w:asciiTheme="majorHAnsi" w:hAnsiTheme="majorHAnsi"/>
+                              <w:noProof/>
+                              <w:sz w:val="40"/>
+                              <w:szCs w:val="36"/>
+                              <w:lang w:eastAsia="es-PE"/>
+                            </w:rPr>
+                            <w:t>istema</w:t>
                           </w:r>
                           <w:r>
                             <w:rPr>
@@ -1586,7 +1706,55 @@
                     <w:szCs w:val="22"/>
                     <w:lang w:val="es-PE"/>
                   </w:rPr>
-                  <w:t>Documento de caso de uso del sistema</w:t>
+                  <w:t xml:space="preserve">Documento de </w:t>
+                </w:r>
+                <w:r>
+                  <w:rPr>
+                    <w:sz w:val="22"/>
+                    <w:szCs w:val="22"/>
+                    <w:lang w:val="es-PE"/>
+                  </w:rPr>
+                  <w:t>especificación de C</w:t>
+                </w:r>
+                <w:r>
+                  <w:rPr>
+                    <w:sz w:val="22"/>
+                    <w:szCs w:val="22"/>
+                    <w:lang w:val="es-PE"/>
+                  </w:rPr>
+                  <w:t xml:space="preserve">aso de </w:t>
+                </w:r>
+                <w:r>
+                  <w:rPr>
+                    <w:sz w:val="22"/>
+                    <w:szCs w:val="22"/>
+                    <w:lang w:val="es-PE"/>
+                  </w:rPr>
+                  <w:t>U</w:t>
+                </w:r>
+                <w:r>
+                  <w:rPr>
+                    <w:sz w:val="22"/>
+                    <w:szCs w:val="22"/>
+                    <w:lang w:val="es-PE"/>
+                  </w:rPr>
+                  <w:t xml:space="preserve">so del </w:t>
+                </w:r>
+                <w:r>
+                  <w:rPr>
+                    <w:sz w:val="22"/>
+                    <w:szCs w:val="22"/>
+                    <w:lang w:val="es-PE"/>
+                  </w:rPr>
+                  <w:t>S</w:t>
+                </w:r>
+                <w:r>
+                  <w:rPr>
+                    <w:sz w:val="22"/>
+                    <w:szCs w:val="22"/>
+                    <w:lang w:val="es-PE"/>
+                  </w:rPr>
+                  <w:t>istema</w:t>
                 </w:r>
                 <w:r>
                   <w:rPr>
@@ -2127,6 +2295,14 @@
                     <w:lang w:val="es-PE"/>
                   </w:rPr>
                 </w:pPr>
+                <w:r>
+                  <w:rPr>
+                    <w:sz w:val="22"/>
+                    <w:szCs w:val="22"/>
+                    <w:lang w:val="es-PE"/>
+                  </w:rPr>
+                  <w:t>3</w:t>
+                </w:r>
               </w:p>
             </w:tc>
           </w:tr>
@@ -3106,7 +3282,7 @@
     </w:sdt>
     <w:p>
       <w:pPr>
-        <w:pStyle w:val="ListParagraph"/>
+        <w:pStyle w:val="Prrafodelista"/>
         <w:numPr>
           <w:ilvl w:val="0"/>
           <w:numId w:val="1"/>
@@ -3145,7 +3321,7 @@
     </w:p>
     <w:p>
       <w:pPr>
-        <w:pStyle w:val="ListParagraph"/>
+        <w:pStyle w:val="Prrafodelista"/>
         <w:spacing w:after="160" w:line="259" w:lineRule="auto"/>
         <w:outlineLvl w:val="0"/>
         <w:rPr>
@@ -3155,7 +3331,7 @@
     </w:p>
     <w:p>
       <w:pPr>
-        <w:pStyle w:val="ListParagraph"/>
+        <w:pStyle w:val="Prrafodelista"/>
         <w:numPr>
           <w:ilvl w:val="1"/>
           <w:numId w:val="1"/>
@@ -3554,7 +3730,7 @@
           </w:tcPr>
           <w:p>
             <w:pPr>
-              <w:pStyle w:val="ListParagraph"/>
+              <w:pStyle w:val="Prrafodelista"/>
               <w:widowControl w:val="0"/>
               <w:numPr>
                 <w:ilvl w:val="0"/>
@@ -3579,7 +3755,7 @@
           </w:p>
           <w:p>
             <w:pPr>
-              <w:pStyle w:val="ListParagraph"/>
+              <w:pStyle w:val="Prrafodelista"/>
               <w:widowControl w:val="0"/>
               <w:numPr>
                 <w:ilvl w:val="1"/>
@@ -3604,7 +3780,7 @@
           </w:p>
           <w:p>
             <w:pPr>
-              <w:pStyle w:val="ListParagraph"/>
+              <w:pStyle w:val="Prrafodelista"/>
               <w:widowControl w:val="0"/>
               <w:numPr>
                 <w:ilvl w:val="1"/>
@@ -3629,7 +3805,7 @@
           </w:p>
           <w:p>
             <w:pPr>
-              <w:pStyle w:val="ListParagraph"/>
+              <w:pStyle w:val="Prrafodelista"/>
               <w:widowControl w:val="0"/>
               <w:numPr>
                 <w:ilvl w:val="1"/>
@@ -3654,7 +3830,7 @@
           </w:p>
           <w:p>
             <w:pPr>
-              <w:pStyle w:val="ListParagraph"/>
+              <w:pStyle w:val="Prrafodelista"/>
               <w:widowControl w:val="0"/>
               <w:numPr>
                 <w:ilvl w:val="1"/>
@@ -3679,7 +3855,7 @@
           </w:p>
           <w:p>
             <w:pPr>
-              <w:pStyle w:val="ListParagraph"/>
+              <w:pStyle w:val="Prrafodelista"/>
               <w:widowControl w:val="0"/>
               <w:numPr>
                 <w:ilvl w:val="1"/>
@@ -3769,7 +3945,7 @@
           </w:tcPr>
           <w:p>
             <w:pPr>
-              <w:pStyle w:val="ListParagraph"/>
+              <w:pStyle w:val="Prrafodelista"/>
               <w:numPr>
                 <w:ilvl w:val="0"/>
                 <w:numId w:val="8"/>
@@ -3916,227 +4092,12 @@
           <w:szCs w:val="28"/>
         </w:rPr>
       </w:pPr>
-      <w:r>
-        <w:rPr>
-          <w:rFonts w:ascii="Arial" w:hAnsi="Arial" w:cs="Arial"/>
-          <w:b/>
-          <w:color w:val="000000" w:themeColor="text1"/>
-          <w:sz w:val="28"/>
-          <w:szCs w:val="28"/>
-        </w:rPr>
-        <w:br w:type="page"/>
-      </w:r>
-    </w:p>
-    <w:p>
-      <w:pPr>
-        <w:spacing w:line="240" w:lineRule="auto"/>
-        <w:jc w:val="both"/>
-        <w:rPr>
-          <w:rFonts w:ascii="Arial" w:hAnsi="Arial" w:cs="Arial"/>
-          <w:b/>
-          <w:color w:val="000000" w:themeColor="text1"/>
-          <w:sz w:val="28"/>
-          <w:szCs w:val="28"/>
-        </w:rPr>
-      </w:pPr>
-    </w:p>
-    <w:p>
-      <w:pPr>
-        <w:pStyle w:val="ListParagraph"/>
-        <w:numPr>
-          <w:ilvl w:val="1"/>
-          <w:numId w:val="1"/>
-        </w:numPr>
-        <w:spacing w:after="160" w:line="259" w:lineRule="auto"/>
-        <w:outlineLvl w:val="0"/>
-        <w:rPr>
-          <w:b/>
-        </w:rPr>
-      </w:pPr>
       <w:bookmarkStart w:id="4" w:name="_GoBack"/>
       <w:bookmarkEnd w:id="4"/>
-      <w:r>
-        <w:rPr>
-          <w:b/>
-        </w:rPr>
-        <w:t>Modelo de análisis</w:t>
-      </w:r>
-    </w:p>
-    <w:p>
-      <w:pPr>
-        <w:spacing w:line="240" w:lineRule="auto"/>
-        <w:jc w:val="both"/>
-        <w:rPr>
-          <w:b/>
-        </w:rPr>
-      </w:pPr>
-      <w:r>
-        <w:rPr>
-          <w:rFonts w:asciiTheme="majorHAnsi" w:eastAsiaTheme="majorEastAsia" w:hAnsiTheme="majorHAnsi" w:cstheme="majorBidi"/>
-          <w:b/>
-          <w:noProof/>
-          <w:color w:val="632423" w:themeColor="accent2" w:themeShade="80"/>
-          <w:sz w:val="32"/>
-          <w:szCs w:val="32"/>
-          <w:lang w:val="es-ES" w:eastAsia="es-ES"/>
-        </w:rPr>
-        <w:drawing>
-          <wp:inline distT="0" distB="0" distL="0" distR="0" wp14:anchorId="65359A3B" wp14:editId="546AB328">
-            <wp:extent cx="4800600" cy="1247775"/>
-            <wp:effectExtent l="0" t="0" r="0" b="9525"/>
-            <wp:docPr id="27" name="Picture 27"/>
-            <wp:cNvGraphicFramePr>
-              <a:graphicFrameLocks xmlns:a="http://schemas.openxmlformats.org/drawingml/2006/main" noChangeAspect="1"/>
-            </wp:cNvGraphicFramePr>
-            <a:graphic xmlns:a="http://schemas.openxmlformats.org/drawingml/2006/main">
-              <a:graphicData uri="http://schemas.openxmlformats.org/drawingml/2006/picture">
-                <pic:pic xmlns:pic="http://schemas.openxmlformats.org/drawingml/2006/picture">
-                  <pic:nvPicPr>
-                    <pic:cNvPr id="27" name="cu10analisis.png"/>
-                    <pic:cNvPicPr/>
-                  </pic:nvPicPr>
-                  <pic:blipFill>
-                    <a:blip r:embed="rId10">
-                      <a:extLst>
-                        <a:ext uri="{28A0092B-C50C-407E-A947-70E740481C1C}">
-                          <a14:useLocalDpi xmlns:a14="http://schemas.microsoft.com/office/drawing/2010/main" val="0"/>
-                        </a:ext>
-                      </a:extLst>
-                    </a:blip>
-                    <a:stretch>
-                      <a:fillRect/>
-                    </a:stretch>
-                  </pic:blipFill>
-                  <pic:spPr>
-                    <a:xfrm>
-                      <a:off x="0" y="0"/>
-                      <a:ext cx="4800600" cy="1247775"/>
-                    </a:xfrm>
-                    <a:prstGeom prst="rect">
-                      <a:avLst/>
-                    </a:prstGeom>
-                  </pic:spPr>
-                </pic:pic>
-              </a:graphicData>
-            </a:graphic>
-          </wp:inline>
-        </w:drawing>
-      </w:r>
-    </w:p>
-    <w:p>
-      <w:pPr>
-        <w:spacing w:line="240" w:lineRule="auto"/>
-        <w:jc w:val="both"/>
-        <w:rPr>
-          <w:b/>
-        </w:rPr>
-      </w:pPr>
-    </w:p>
-    <w:p>
-      <w:pPr>
-        <w:pStyle w:val="ListParagraph"/>
-        <w:numPr>
-          <w:ilvl w:val="1"/>
-          <w:numId w:val="1"/>
-        </w:numPr>
-        <w:spacing w:after="160" w:line="259" w:lineRule="auto"/>
-        <w:outlineLvl w:val="0"/>
-        <w:rPr>
-          <w:b/>
-        </w:rPr>
-      </w:pPr>
-      <w:r>
-        <w:rPr>
-          <w:b/>
-        </w:rPr>
-        <w:t>Diagrama de secuencia</w:t>
-      </w:r>
-    </w:p>
-    <w:p>
-      <w:pPr>
-        <w:tabs>
-          <w:tab w:val="left" w:pos="1080"/>
-        </w:tabs>
-        <w:spacing w:line="240" w:lineRule="auto"/>
-        <w:rPr>
-          <w:rFonts w:asciiTheme="majorHAnsi" w:eastAsiaTheme="majorEastAsia" w:hAnsiTheme="majorHAnsi" w:cstheme="majorBidi"/>
-          <w:b/>
-          <w:color w:val="632423" w:themeColor="accent2" w:themeShade="80"/>
-          <w:sz w:val="32"/>
-          <w:szCs w:val="32"/>
-        </w:rPr>
-      </w:pPr>
-      <w:r>
-        <w:rPr>
-          <w:rFonts w:asciiTheme="majorHAnsi" w:eastAsiaTheme="majorEastAsia" w:hAnsiTheme="majorHAnsi" w:cstheme="majorBidi"/>
-          <w:noProof/>
-          <w:color w:val="632423" w:themeColor="accent2" w:themeShade="80"/>
-          <w:sz w:val="24"/>
-          <w:szCs w:val="24"/>
-          <w:lang w:val="es-ES" w:eastAsia="es-ES"/>
-        </w:rPr>
-        <w:drawing>
-          <wp:inline distT="0" distB="0" distL="0" distR="0" wp14:anchorId="4C1B996B" wp14:editId="59D96AAC">
-            <wp:extent cx="5286375" cy="4010025"/>
-            <wp:effectExtent l="0" t="0" r="9525" b="9525"/>
-            <wp:docPr id="28" name="Picture 28"/>
-            <wp:cNvGraphicFramePr>
-              <a:graphicFrameLocks xmlns:a="http://schemas.openxmlformats.org/drawingml/2006/main" noChangeAspect="1"/>
-            </wp:cNvGraphicFramePr>
-            <a:graphic xmlns:a="http://schemas.openxmlformats.org/drawingml/2006/main">
-              <a:graphicData uri="http://schemas.openxmlformats.org/drawingml/2006/picture">
-                <pic:pic xmlns:pic="http://schemas.openxmlformats.org/drawingml/2006/picture">
-                  <pic:nvPicPr>
-                    <pic:cNvPr id="28" name="cu10secuencia.png"/>
-                    <pic:cNvPicPr/>
-                  </pic:nvPicPr>
-                  <pic:blipFill>
-                    <a:blip r:embed="rId11">
-                      <a:extLst>
-                        <a:ext uri="{28A0092B-C50C-407E-A947-70E740481C1C}">
-                          <a14:useLocalDpi xmlns:a14="http://schemas.microsoft.com/office/drawing/2010/main" val="0"/>
-                        </a:ext>
-                      </a:extLst>
-                    </a:blip>
-                    <a:stretch>
-                      <a:fillRect/>
-                    </a:stretch>
-                  </pic:blipFill>
-                  <pic:spPr>
-                    <a:xfrm>
-                      <a:off x="0" y="0"/>
-                      <a:ext cx="5286375" cy="4010025"/>
-                    </a:xfrm>
-                    <a:prstGeom prst="rect">
-                      <a:avLst/>
-                    </a:prstGeom>
-                  </pic:spPr>
-                </pic:pic>
-              </a:graphicData>
-            </a:graphic>
-          </wp:inline>
-        </w:drawing>
-      </w:r>
-    </w:p>
-    <w:p>
-      <w:pPr>
-        <w:tabs>
-          <w:tab w:val="left" w:pos="0"/>
-        </w:tabs>
-        <w:spacing w:line="240" w:lineRule="auto"/>
-        <w:contextualSpacing/>
-        <w:rPr>
-          <w:rFonts w:ascii="NewsGotT" w:hAnsi="NewsGotT"/>
-          <w:color w:val="000000" w:themeColor="text1"/>
-          <w:sz w:val="32"/>
-          <w:szCs w:val="32"/>
-          <w:u w:val="single"/>
-        </w:rPr>
-      </w:pPr>
     </w:p>
     <w:sectPr>
-      <w:headerReference w:type="default" r:id="rId12"/>
-      <w:footerReference w:type="default" r:id="rId13"/>
+      <w:headerReference w:type="default" r:id="rId10"/>
+      <w:footerReference w:type="default" r:id="rId11"/>
       <w:pgSz w:w="12240" w:h="15840"/>
       <w:pgMar w:top="1418" w:right="1701" w:bottom="1134" w:left="1701" w:header="709" w:footer="0" w:gutter="0"/>
       <w:pgNumType w:start="0"/>
@@ -4195,7 +4156,7 @@
         </w:tcPr>
         <w:p>
           <w:pPr>
-            <w:pStyle w:val="Footer"/>
+            <w:pStyle w:val="Piedepgina"/>
             <w:jc w:val="right"/>
             <w:rPr>
               <w:b/>
@@ -4284,7 +4245,7 @@
         </w:tcPr>
         <w:p>
           <w:pPr>
-            <w:pStyle w:val="Footer"/>
+            <w:pStyle w:val="Piedepgina"/>
           </w:pPr>
         </w:p>
       </w:tc>
@@ -4292,12 +4253,12 @@
   </w:tbl>
   <w:p>
     <w:pPr>
-      <w:pStyle w:val="Footer"/>
+      <w:pStyle w:val="Piedepgina"/>
     </w:pPr>
   </w:p>
   <w:p>
     <w:pPr>
-      <w:pStyle w:val="Footer"/>
+      <w:pStyle w:val="Piedepgina"/>
     </w:pPr>
   </w:p>
 </w:ftr>
@@ -4359,7 +4320,7 @@
         </w:tcPr>
         <w:p>
           <w:pPr>
-            <w:pStyle w:val="Header"/>
+            <w:pStyle w:val="Encabezado"/>
             <w:jc w:val="right"/>
             <w:rPr>
               <w:color w:val="76923C" w:themeColor="accent3" w:themeShade="BF"/>
@@ -4478,7 +4439,7 @@
             </w:tcPr>
             <w:p>
               <w:pPr>
-                <w:pStyle w:val="Header"/>
+                <w:pStyle w:val="Encabezado"/>
                 <w:rPr>
                   <w:color w:val="FFFFFF" w:themeColor="background1"/>
                 </w:rPr>
@@ -4498,7 +4459,7 @@
   </w:tbl>
   <w:p>
     <w:pPr>
-      <w:pStyle w:val="Header"/>
+      <w:pStyle w:val="Encabezado"/>
     </w:pPr>
   </w:p>
 </w:hdr>
@@ -6721,11 +6682,11 @@
     <w:qFormat/>
     <w:rsid w:val="00E17C8B"/>
   </w:style>
-  <w:style w:type="paragraph" w:styleId="Heading1">
+  <w:style w:type="paragraph" w:styleId="Ttulo1">
     <w:name w:val="heading 1"/>
     <w:basedOn w:val="Normal"/>
     <w:next w:val="Normal"/>
-    <w:link w:val="Heading1Char"/>
+    <w:link w:val="Ttulo1Car"/>
     <w:uiPriority w:val="9"/>
     <w:qFormat/>
     <w:rsid w:val="00713C0C"/>
@@ -6744,11 +6705,11 @@
       <w:szCs w:val="28"/>
     </w:rPr>
   </w:style>
-  <w:style w:type="paragraph" w:styleId="Heading2">
+  <w:style w:type="paragraph" w:styleId="Ttulo2">
     <w:name w:val="heading 2"/>
     <w:basedOn w:val="Normal"/>
     <w:next w:val="Normal"/>
-    <w:link w:val="Heading2Char"/>
+    <w:link w:val="Ttulo2Car"/>
     <w:uiPriority w:val="9"/>
     <w:unhideWhenUsed/>
     <w:qFormat/>
@@ -6766,11 +6727,11 @@
       <w:szCs w:val="26"/>
     </w:rPr>
   </w:style>
-  <w:style w:type="paragraph" w:styleId="Heading3">
+  <w:style w:type="paragraph" w:styleId="Ttulo3">
     <w:name w:val="heading 3"/>
     <w:basedOn w:val="Normal"/>
     <w:next w:val="Normal"/>
-    <w:link w:val="Heading3Char"/>
+    <w:link w:val="Ttulo3Car"/>
     <w:uiPriority w:val="9"/>
     <w:semiHidden/>
     <w:unhideWhenUsed/>
@@ -6789,13 +6750,13 @@
       <w:color w:val="4F81BD" w:themeColor="accent1"/>
     </w:rPr>
   </w:style>
-  <w:style w:type="character" w:default="1" w:styleId="DefaultParagraphFont">
+  <w:style w:type="character" w:default="1" w:styleId="Fuentedeprrafopredeter">
     <w:name w:val="Default Paragraph Font"/>
     <w:uiPriority w:val="1"/>
     <w:semiHidden/>
     <w:unhideWhenUsed/>
   </w:style>
-  <w:style w:type="table" w:default="1" w:styleId="TableNormal">
+  <w:style w:type="table" w:default="1" w:styleId="Tablanormal">
     <w:name w:val="Normal Table"/>
     <w:uiPriority w:val="99"/>
     <w:semiHidden/>
@@ -6810,15 +6771,15 @@
       </w:tblCellMar>
     </w:tblPr>
   </w:style>
-  <w:style w:type="numbering" w:default="1" w:styleId="NoList">
+  <w:style w:type="numbering" w:default="1" w:styleId="Sinlista">
     <w:name w:val="No List"/>
     <w:uiPriority w:val="99"/>
     <w:semiHidden/>
     <w:unhideWhenUsed/>
   </w:style>
-  <w:style w:type="paragraph" w:styleId="NoSpacing">
+  <w:style w:type="paragraph" w:styleId="Sinespaciado">
     <w:name w:val="No Spacing"/>
-    <w:link w:val="NoSpacingChar"/>
+    <w:link w:val="SinespaciadoCar"/>
     <w:uiPriority w:val="1"/>
     <w:qFormat/>
     <w:rsid w:val="00FE681D"/>
@@ -6830,10 +6791,10 @@
       <w:lang w:eastAsia="es-PE"/>
     </w:rPr>
   </w:style>
-  <w:style w:type="character" w:customStyle="1" w:styleId="NoSpacingChar">
-    <w:name w:val="No Spacing Char"/>
-    <w:basedOn w:val="DefaultParagraphFont"/>
-    <w:link w:val="NoSpacing"/>
+  <w:style w:type="character" w:customStyle="1" w:styleId="SinespaciadoCar">
+    <w:name w:val="Sin espaciado Car"/>
+    <w:basedOn w:val="Fuentedeprrafopredeter"/>
+    <w:link w:val="Sinespaciado"/>
     <w:uiPriority w:val="1"/>
     <w:rsid w:val="00FE681D"/>
     <w:rPr>
@@ -6841,10 +6802,10 @@
       <w:lang w:eastAsia="es-PE"/>
     </w:rPr>
   </w:style>
-  <w:style w:type="paragraph" w:styleId="BalloonText">
+  <w:style w:type="paragraph" w:styleId="Textodeglobo">
     <w:name w:val="Balloon Text"/>
     <w:basedOn w:val="Normal"/>
-    <w:link w:val="BalloonTextChar"/>
+    <w:link w:val="TextodegloboCar"/>
     <w:uiPriority w:val="99"/>
     <w:semiHidden/>
     <w:unhideWhenUsed/>
@@ -6858,10 +6819,10 @@
       <w:szCs w:val="16"/>
     </w:rPr>
   </w:style>
-  <w:style w:type="character" w:customStyle="1" w:styleId="BalloonTextChar">
-    <w:name w:val="Balloon Text Char"/>
-    <w:basedOn w:val="DefaultParagraphFont"/>
-    <w:link w:val="BalloonText"/>
+  <w:style w:type="character" w:customStyle="1" w:styleId="TextodegloboCar">
+    <w:name w:val="Texto de globo Car"/>
+    <w:basedOn w:val="Fuentedeprrafopredeter"/>
+    <w:link w:val="Textodeglobo"/>
     <w:uiPriority w:val="99"/>
     <w:semiHidden/>
     <w:rsid w:val="00FE681D"/>
@@ -6872,7 +6833,7 @@
       <w:lang w:val="es-ES"/>
     </w:rPr>
   </w:style>
-  <w:style w:type="paragraph" w:styleId="ListParagraph">
+  <w:style w:type="paragraph" w:styleId="Prrafodelista">
     <w:name w:val="List Paragraph"/>
     <w:basedOn w:val="Normal"/>
     <w:uiPriority w:val="34"/>
@@ -6899,9 +6860,9 @@
       <w:lang w:eastAsia="es-PE"/>
     </w:rPr>
   </w:style>
-  <w:style w:type="table" w:styleId="TableGrid">
+  <w:style w:type="table" w:styleId="Tablaconcuadrcula">
     <w:name w:val="Table Grid"/>
-    <w:basedOn w:val="TableNormal"/>
+    <w:basedOn w:val="Tablanormal"/>
     <w:uiPriority w:val="39"/>
     <w:rsid w:val="006B7AA9"/>
     <w:pPr>
@@ -6918,9 +6879,9 @@
       </w:tblBorders>
     </w:tblPr>
   </w:style>
-  <w:style w:type="table" w:styleId="LightList-Accent3">
+  <w:style w:type="table" w:styleId="Listaclara-nfasis3">
     <w:name w:val="Light List Accent 3"/>
-    <w:basedOn w:val="TableNormal"/>
+    <w:basedOn w:val="Tablanormal"/>
     <w:uiPriority w:val="61"/>
     <w:rsid w:val="00316531"/>
     <w:pPr>
@@ -7003,10 +6964,10 @@
       </w:tcPr>
     </w:tblStylePr>
   </w:style>
-  <w:style w:type="paragraph" w:styleId="Header">
+  <w:style w:type="paragraph" w:styleId="Encabezado">
     <w:name w:val="header"/>
     <w:basedOn w:val="Normal"/>
-    <w:link w:val="HeaderChar"/>
+    <w:link w:val="EncabezadoCar"/>
     <w:uiPriority w:val="99"/>
     <w:unhideWhenUsed/>
     <w:rsid w:val="00CC106A"/>
@@ -7018,20 +6979,20 @@
       <w:spacing w:after="0" w:line="240" w:lineRule="auto"/>
     </w:pPr>
   </w:style>
-  <w:style w:type="character" w:customStyle="1" w:styleId="HeaderChar">
-    <w:name w:val="Header Char"/>
-    <w:basedOn w:val="DefaultParagraphFont"/>
-    <w:link w:val="Header"/>
+  <w:style w:type="character" w:customStyle="1" w:styleId="EncabezadoCar">
+    <w:name w:val="Encabezado Car"/>
+    <w:basedOn w:val="Fuentedeprrafopredeter"/>
+    <w:link w:val="Encabezado"/>
     <w:uiPriority w:val="99"/>
     <w:rsid w:val="00CC106A"/>
     <w:rPr>
       <w:lang w:val="es-ES"/>
     </w:rPr>
   </w:style>
-  <w:style w:type="paragraph" w:styleId="Footer">
+  <w:style w:type="paragraph" w:styleId="Piedepgina">
     <w:name w:val="footer"/>
     <w:basedOn w:val="Normal"/>
-    <w:link w:val="FooterChar"/>
+    <w:link w:val="PiedepginaCar"/>
     <w:uiPriority w:val="99"/>
     <w:unhideWhenUsed/>
     <w:rsid w:val="00CC106A"/>
@@ -7043,19 +7004,19 @@
       <w:spacing w:after="0" w:line="240" w:lineRule="auto"/>
     </w:pPr>
   </w:style>
-  <w:style w:type="character" w:customStyle="1" w:styleId="FooterChar">
-    <w:name w:val="Footer Char"/>
-    <w:basedOn w:val="DefaultParagraphFont"/>
-    <w:link w:val="Footer"/>
+  <w:style w:type="character" w:customStyle="1" w:styleId="PiedepginaCar">
+    <w:name w:val="Pie de página Car"/>
+    <w:basedOn w:val="Fuentedeprrafopredeter"/>
+    <w:link w:val="Piedepgina"/>
     <w:uiPriority w:val="99"/>
     <w:rsid w:val="00CC106A"/>
     <w:rPr>
       <w:lang w:val="es-ES"/>
     </w:rPr>
   </w:style>
-  <w:style w:type="table" w:styleId="LightShading-Accent2">
+  <w:style w:type="table" w:styleId="Sombreadoclaro-nfasis2">
     <w:name w:val="Light Shading Accent 2"/>
-    <w:basedOn w:val="TableNormal"/>
+    <w:basedOn w:val="Tablanormal"/>
     <w:uiPriority w:val="60"/>
     <w:rsid w:val="00830762"/>
     <w:pPr>
@@ -7149,9 +7110,9 @@
       </w:tcPr>
     </w:tblStylePr>
   </w:style>
-  <w:style w:type="table" w:styleId="MediumGrid1-Accent2">
+  <w:style w:type="table" w:styleId="Cuadrculamedia1-nfasis2">
     <w:name w:val="Medium Grid 1 Accent 2"/>
-    <w:basedOn w:val="TableNormal"/>
+    <w:basedOn w:val="Tablanormal"/>
     <w:uiPriority w:val="67"/>
     <w:rsid w:val="00121D45"/>
     <w:pPr>
@@ -7215,9 +7176,9 @@
       </w:tcPr>
     </w:tblStylePr>
   </w:style>
-  <w:style w:type="table" w:styleId="LightList-Accent2">
+  <w:style w:type="table" w:styleId="Listaclara-nfasis2">
     <w:name w:val="Light List Accent 2"/>
-    <w:basedOn w:val="TableNormal"/>
+    <w:basedOn w:val="Tablanormal"/>
     <w:uiPriority w:val="61"/>
     <w:rsid w:val="00121D45"/>
     <w:pPr>
@@ -7300,10 +7261,10 @@
       </w:tcPr>
     </w:tblStylePr>
   </w:style>
-  <w:style w:type="character" w:customStyle="1" w:styleId="Heading3Char">
-    <w:name w:val="Heading 3 Char"/>
-    <w:basedOn w:val="DefaultParagraphFont"/>
-    <w:link w:val="Heading3"/>
+  <w:style w:type="character" w:customStyle="1" w:styleId="Ttulo3Car">
+    <w:name w:val="Título 3 Car"/>
+    <w:basedOn w:val="Fuentedeprrafopredeter"/>
+    <w:link w:val="Ttulo3"/>
     <w:uiPriority w:val="9"/>
     <w:semiHidden/>
     <w:rsid w:val="00B2707E"/>
@@ -7315,10 +7276,10 @@
       <w:lang w:val="es-ES"/>
     </w:rPr>
   </w:style>
-  <w:style w:type="character" w:customStyle="1" w:styleId="Heading1Char">
-    <w:name w:val="Heading 1 Char"/>
-    <w:basedOn w:val="DefaultParagraphFont"/>
-    <w:link w:val="Heading1"/>
+  <w:style w:type="character" w:customStyle="1" w:styleId="Ttulo1Car">
+    <w:name w:val="Título 1 Car"/>
+    <w:basedOn w:val="Fuentedeprrafopredeter"/>
+    <w:link w:val="Ttulo1"/>
     <w:uiPriority w:val="9"/>
     <w:rsid w:val="00713C0C"/>
     <w:rPr>
@@ -7331,9 +7292,9 @@
       <w:lang w:val="es-ES"/>
     </w:rPr>
   </w:style>
-  <w:style w:type="paragraph" w:styleId="TOCHeading">
+  <w:style w:type="paragraph" w:styleId="TtuloTDC">
     <w:name w:val="TOC Heading"/>
-    <w:basedOn w:val="Heading1"/>
+    <w:basedOn w:val="Ttulo1"/>
     <w:next w:val="Normal"/>
     <w:uiPriority w:val="39"/>
     <w:unhideWhenUsed/>
@@ -7346,7 +7307,7 @@
       <w:lang w:eastAsia="es-PE"/>
     </w:rPr>
   </w:style>
-  <w:style w:type="paragraph" w:styleId="TOC1">
+  <w:style w:type="paragraph" w:styleId="TDC1">
     <w:name w:val="toc 1"/>
     <w:basedOn w:val="Normal"/>
     <w:next w:val="Normal"/>
@@ -7364,9 +7325,9 @@
       <w:u w:val="single"/>
     </w:rPr>
   </w:style>
-  <w:style w:type="character" w:styleId="Hyperlink">
+  <w:style w:type="character" w:styleId="Hipervnculo">
     <w:name w:val="Hyperlink"/>
-    <w:basedOn w:val="DefaultParagraphFont"/>
+    <w:basedOn w:val="Fuentedeprrafopredeter"/>
     <w:uiPriority w:val="99"/>
     <w:unhideWhenUsed/>
     <w:rsid w:val="00713C0C"/>
@@ -7375,7 +7336,7 @@
       <w:u w:val="single"/>
     </w:rPr>
   </w:style>
-  <w:style w:type="paragraph" w:styleId="TOC2">
+  <w:style w:type="paragraph" w:styleId="TDC2">
     <w:name w:val="toc 2"/>
     <w:basedOn w:val="Normal"/>
     <w:next w:val="Normal"/>
@@ -7392,7 +7353,7 @@
       <w:smallCaps/>
     </w:rPr>
   </w:style>
-  <w:style w:type="paragraph" w:styleId="TOC3">
+  <w:style w:type="paragraph" w:styleId="TDC3">
     <w:name w:val="toc 3"/>
     <w:basedOn w:val="Normal"/>
     <w:next w:val="Normal"/>
@@ -7407,7 +7368,7 @@
       <w:smallCaps/>
     </w:rPr>
   </w:style>
-  <w:style w:type="paragraph" w:styleId="TOC4">
+  <w:style w:type="paragraph" w:styleId="TDC4">
     <w:name w:val="toc 4"/>
     <w:basedOn w:val="Normal"/>
     <w:next w:val="Normal"/>
@@ -7419,7 +7380,7 @@
       <w:spacing w:after="0"/>
     </w:pPr>
   </w:style>
-  <w:style w:type="paragraph" w:styleId="TOC5">
+  <w:style w:type="paragraph" w:styleId="TDC5">
     <w:name w:val="toc 5"/>
     <w:basedOn w:val="Normal"/>
     <w:next w:val="Normal"/>
@@ -7431,7 +7392,7 @@
       <w:spacing w:after="0"/>
     </w:pPr>
   </w:style>
-  <w:style w:type="paragraph" w:styleId="TOC6">
+  <w:style w:type="paragraph" w:styleId="TDC6">
     <w:name w:val="toc 6"/>
     <w:basedOn w:val="Normal"/>
     <w:next w:val="Normal"/>
@@ -7443,7 +7404,7 @@
       <w:spacing w:after="0"/>
     </w:pPr>
   </w:style>
-  <w:style w:type="paragraph" w:styleId="TOC7">
+  <w:style w:type="paragraph" w:styleId="TDC7">
     <w:name w:val="toc 7"/>
     <w:basedOn w:val="Normal"/>
     <w:next w:val="Normal"/>
@@ -7455,7 +7416,7 @@
       <w:spacing w:after="0"/>
     </w:pPr>
   </w:style>
-  <w:style w:type="paragraph" w:styleId="TOC8">
+  <w:style w:type="paragraph" w:styleId="TDC8">
     <w:name w:val="toc 8"/>
     <w:basedOn w:val="Normal"/>
     <w:next w:val="Normal"/>
@@ -7467,7 +7428,7 @@
       <w:spacing w:after="0"/>
     </w:pPr>
   </w:style>
-  <w:style w:type="paragraph" w:styleId="TOC9">
+  <w:style w:type="paragraph" w:styleId="TDC9">
     <w:name w:val="toc 9"/>
     <w:basedOn w:val="Normal"/>
     <w:next w:val="Normal"/>
@@ -7481,13 +7442,13 @@
   </w:style>
   <w:style w:type="character" w:customStyle="1" w:styleId="apple-converted-space">
     <w:name w:val="apple-converted-space"/>
-    <w:basedOn w:val="DefaultParagraphFont"/>
+    <w:basedOn w:val="Fuentedeprrafopredeter"/>
     <w:rsid w:val="000931C4"/>
   </w:style>
-  <w:style w:type="character" w:customStyle="1" w:styleId="Heading2Char">
-    <w:name w:val="Heading 2 Char"/>
-    <w:basedOn w:val="DefaultParagraphFont"/>
-    <w:link w:val="Heading2"/>
+  <w:style w:type="character" w:customStyle="1" w:styleId="Ttulo2Car">
+    <w:name w:val="Título 2 Car"/>
+    <w:basedOn w:val="Fuentedeprrafopredeter"/>
+    <w:link w:val="Ttulo2"/>
     <w:uiPriority w:val="9"/>
     <w:rsid w:val="008430CF"/>
     <w:rPr>
@@ -7498,10 +7459,10 @@
       <w:lang w:val="es-ES"/>
     </w:rPr>
   </w:style>
-  <w:style w:type="paragraph" w:styleId="FootnoteText">
+  <w:style w:type="paragraph" w:styleId="Textonotapie">
     <w:name w:val="footnote text"/>
     <w:basedOn w:val="Normal"/>
-    <w:link w:val="FootnoteTextChar"/>
+    <w:link w:val="TextonotapieCar"/>
     <w:uiPriority w:val="99"/>
     <w:rsid w:val="008430CF"/>
     <w:pPr>
@@ -7517,10 +7478,10 @@
       <w:lang w:eastAsia="es-PE"/>
     </w:rPr>
   </w:style>
-  <w:style w:type="character" w:customStyle="1" w:styleId="FootnoteTextChar">
-    <w:name w:val="Footnote Text Char"/>
-    <w:basedOn w:val="DefaultParagraphFont"/>
-    <w:link w:val="FootnoteText"/>
+  <w:style w:type="character" w:customStyle="1" w:styleId="TextonotapieCar">
+    <w:name w:val="Texto nota pie Car"/>
+    <w:basedOn w:val="Fuentedeprrafopredeter"/>
+    <w:link w:val="Textonotapie"/>
     <w:uiPriority w:val="99"/>
     <w:rsid w:val="008430CF"/>
     <w:rPr>
@@ -7530,9 +7491,9 @@
       <w:lang w:eastAsia="es-PE"/>
     </w:rPr>
   </w:style>
-  <w:style w:type="character" w:styleId="HTMLTypewriter">
+  <w:style w:type="character" w:styleId="MquinadeescribirHTML">
     <w:name w:val="HTML Typewriter"/>
-    <w:basedOn w:val="DefaultParagraphFont"/>
+    <w:basedOn w:val="Fuentedeprrafopredeter"/>
     <w:uiPriority w:val="99"/>
     <w:semiHidden/>
     <w:unhideWhenUsed/>
@@ -7580,7 +7541,7 @@
   <w:style w:type="paragraph" w:customStyle="1" w:styleId="InfoBlue">
     <w:name w:val="InfoBlue"/>
     <w:basedOn w:val="Normal"/>
-    <w:next w:val="BodyText"/>
+    <w:next w:val="Textoindependiente"/>
     <w:rsid w:val="00F46D61"/>
     <w:pPr>
       <w:widowControl w:val="0"/>
@@ -7597,10 +7558,10 @@
       <w:lang w:val="en-US"/>
     </w:rPr>
   </w:style>
-  <w:style w:type="paragraph" w:styleId="BodyText">
+  <w:style w:type="paragraph" w:styleId="Textoindependiente">
     <w:name w:val="Body Text"/>
     <w:basedOn w:val="Normal"/>
-    <w:link w:val="BodyTextChar"/>
+    <w:link w:val="TextoindependienteCar"/>
     <w:uiPriority w:val="99"/>
     <w:semiHidden/>
     <w:unhideWhenUsed/>
@@ -7609,10 +7570,10 @@
       <w:spacing w:after="120"/>
     </w:pPr>
   </w:style>
-  <w:style w:type="character" w:customStyle="1" w:styleId="BodyTextChar">
-    <w:name w:val="Body Text Char"/>
-    <w:basedOn w:val="DefaultParagraphFont"/>
-    <w:link w:val="BodyText"/>
+  <w:style w:type="character" w:customStyle="1" w:styleId="TextoindependienteCar">
+    <w:name w:val="Texto independiente Car"/>
+    <w:basedOn w:val="Fuentedeprrafopredeter"/>
+    <w:link w:val="Textoindependiente"/>
     <w:uiPriority w:val="99"/>
     <w:semiHidden/>
     <w:rsid w:val="00F46D61"/>
@@ -7645,7 +7606,7 @@
   </w:style>
   <w:style w:type="character" w:customStyle="1" w:styleId="3oh-">
     <w:name w:val="_3oh-"/>
-    <w:basedOn w:val="DefaultParagraphFont"/>
+    <w:basedOn w:val="Fuentedeprrafopredeter"/>
     <w:rsid w:val="00BB4126"/>
   </w:style>
   <w:style w:type="paragraph" w:customStyle="1" w:styleId="Standard">
@@ -7697,9 +7658,9 @@
       <w:sz w:val="28"/>
     </w:rPr>
   </w:style>
-  <w:style w:type="table" w:styleId="PlainTable2">
+  <w:style w:type="table" w:styleId="Tablanormal2">
     <w:name w:val="Plain Table 2"/>
-    <w:basedOn w:val="TableNormal"/>
+    <w:basedOn w:val="Tablanormal"/>
     <w:uiPriority w:val="42"/>
     <w:rsid w:val="00B42009"/>
     <w:pPr>
@@ -8089,7 +8050,7 @@
 </file>
 
 <file path=customXml/itemProps2.xml><?xml version="1.0" encoding="utf-8"?>
-<ds:datastoreItem xmlns:ds="http://schemas.openxmlformats.org/officeDocument/2006/customXml" ds:itemID="{C4A36143-A5AF-4544-9065-EF0DF358F0EF}">
+<ds:datastoreItem xmlns:ds="http://schemas.openxmlformats.org/officeDocument/2006/customXml" ds:itemID="{FFEEC215-8D23-4BEB-974E-C95BE7552412}">
   <ds:schemaRefs>
     <ds:schemaRef ds:uri="http://schemas.openxmlformats.org/officeDocument/2006/bibliography"/>
   </ds:schemaRefs>
